--- a/documents/class_specs/CustomerUI_spec.docx
+++ b/documents/class_specs/CustomerUI_spec.docx
@@ -6,6 +6,8 @@
       <w:pPr>
         <w:pStyle w:val="Heading2"/>
       </w:pPr>
+      <w:bookmarkStart w:id="0" w:name="_GoBack"/>
+      <w:bookmarkEnd w:id="0"/>
       <w:r>
         <w:t>Class Specification</w:t>
       </w:r>
@@ -36,11 +38,9 @@
             <w:tcW w:w="6858" w:type="dxa"/>
           </w:tcPr>
           <w:p>
-            <w:proofErr w:type="spellStart"/>
             <w:r>
               <w:t>CustomerUI</w:t>
             </w:r>
-            <w:proofErr w:type="spellEnd"/>
           </w:p>
         </w:tc>
       </w:tr>
@@ -107,13 +107,8 @@
             <w:tcW w:w="6858" w:type="dxa"/>
           </w:tcPr>
           <w:p>
-            <w:proofErr w:type="spellStart"/>
-            <w:r>
-              <w:t>CustomerController</w:t>
-            </w:r>
-            <w:proofErr w:type="spellEnd"/>
-            <w:r>
-              <w:t>:</w:t>
+            <w:r>
+              <w:t>CustomerController:</w:t>
             </w:r>
             <w:r>
               <w:t xml:space="preserve"> </w:t>
@@ -143,13 +138,8 @@
             <w:tcW w:w="6858" w:type="dxa"/>
           </w:tcPr>
           <w:p>
-            <w:proofErr w:type="spellStart"/>
-            <w:r>
-              <w:t>viewParts</w:t>
-            </w:r>
-            <w:proofErr w:type="spellEnd"/>
-            <w:r>
-              <w:t>()</w:t>
+            <w:r>
+              <w:t>viewParts()</w:t>
             </w:r>
           </w:p>
           <w:p>
@@ -158,13 +148,8 @@
             </w:r>
           </w:p>
           <w:p>
-            <w:proofErr w:type="spellStart"/>
-            <w:r>
-              <w:t>addPart</w:t>
-            </w:r>
-            <w:proofErr w:type="spellEnd"/>
-            <w:r>
-              <w:t>()</w:t>
+            <w:r>
+              <w:t>addPart()</w:t>
             </w:r>
           </w:p>
           <w:p>
@@ -173,13 +158,8 @@
             </w:r>
           </w:p>
           <w:p>
-            <w:proofErr w:type="spellStart"/>
-            <w:r>
-              <w:t>removePart</w:t>
-            </w:r>
-            <w:proofErr w:type="spellEnd"/>
-            <w:r>
-              <w:t>()</w:t>
+            <w:r>
+              <w:t>removePart()</w:t>
             </w:r>
           </w:p>
           <w:p>
@@ -188,13 +168,8 @@
             </w:r>
           </w:p>
           <w:p>
-            <w:proofErr w:type="spellStart"/>
-            <w:r>
-              <w:t>completeOrder</w:t>
-            </w:r>
-            <w:proofErr w:type="spellEnd"/>
-            <w:r>
-              <w:t>()</w:t>
+            <w:r>
+              <w:t>completeOrder()</w:t>
             </w:r>
           </w:p>
           <w:p>
@@ -204,21 +179,11 @@
             <w:r>
               <w:t xml:space="preserve">o </w:t>
             </w:r>
-            <w:proofErr w:type="spellStart"/>
-            <w:r>
-              <w:t>CCInterface</w:t>
-            </w:r>
-            <w:proofErr w:type="spellEnd"/>
-            <w:r>
-              <w:t xml:space="preserve"> via </w:t>
-            </w:r>
-            <w:proofErr w:type="spellStart"/>
-            <w:r>
-              <w:t>CustomerController</w:t>
-            </w:r>
-            <w:proofErr w:type="spellEnd"/>
-            <w:r>
-              <w:t xml:space="preserve">. </w:t>
+            <w:r>
+              <w:t xml:space="preserve">CCInterface via </w:t>
+            </w:r>
+            <w:r>
+              <w:t xml:space="preserve">CustomerController. </w:t>
             </w:r>
           </w:p>
           <w:p>
@@ -254,8 +219,6 @@
             <w:r>
               <w:t>None visible</w:t>
             </w:r>
-            <w:bookmarkStart w:id="0" w:name="_GoBack"/>
-            <w:bookmarkEnd w:id="0"/>
           </w:p>
         </w:tc>
       </w:tr>
